--- a/polya_comp/papers/Reading Summaries.docx
+++ b/polya_comp/papers/Reading Summaries.docx
@@ -34,39 +34,7 @@
     </w:p>
     <w:p>
       <w:r>
-        <w:t xml:space="preserve">Big issue with PBMC is instability and degradation during transportation. Suggest use </w:t>
-      </w:r>
-      <w:proofErr w:type="spellStart"/>
-      <w:r>
-        <w:t>PAXgene</w:t>
-      </w:r>
-      <w:proofErr w:type="spellEnd"/>
-      <w:r>
-        <w:t xml:space="preserve"> to stabilize, then use Globin Depletion to remove globin transcripts from samples which account for majority of PBMC, reducing variance for other genes. PBMC samples were </w:t>
-      </w:r>
-      <w:proofErr w:type="spellStart"/>
-      <w:r>
-        <w:t>PAXgene</w:t>
-      </w:r>
-      <w:proofErr w:type="spellEnd"/>
-      <w:r>
-        <w:t xml:space="preserve"> stabilized after collection, then comparison was done between Globin depleted samples (GRP) and </w:t>
-      </w:r>
-      <w:proofErr w:type="spellStart"/>
-      <w:r>
-        <w:t>non globin</w:t>
-      </w:r>
-      <w:proofErr w:type="spellEnd"/>
-      <w:r>
-        <w:t xml:space="preserve"> depleted. GRP samples had higher library coverage (termed present calls) and reduced intra group variance (technical variance). They were also able to construct 100% validation accuracy classifiers on gender with fewer features using GRP samples vs non-GRP samples. Used </w:t>
-      </w:r>
-      <w:proofErr w:type="spellStart"/>
-      <w:r>
-        <w:t>loocv</w:t>
-      </w:r>
-      <w:proofErr w:type="spellEnd"/>
-      <w:r>
-        <w:t xml:space="preserve"> with features being presumably unit normalized DEG</w:t>
+        <w:t>Big issue with PBMC is instability and degradation during transportation. Suggest use PAXgene to stabilize, then use Globin Depletion to remove globin transcripts from samples which account for majority of PBMC, reducing variance for other genes. PBMC samples were PAXgene stabilized after collection, then comparison was done between Globin depleted samples (GRP) and non globin depleted. GRP samples had higher library coverage (termed present calls) and reduced intra group variance (technical variance). They were also able to construct 100% validation accuracy classifiers on gender with fewer features using GRP samples vs non-GRP samples. Used loocv with features being presumably unit normalized DEG</w:t>
       </w:r>
       <w:r>
         <w:t xml:space="preserve"> expression</w:t>
@@ -104,15 +72,7 @@
     </w:p>
     <w:p>
       <w:r>
-        <w:t xml:space="preserve">Statistical: Present Reads, Technical Variance, </w:t>
-      </w:r>
-      <w:proofErr w:type="spellStart"/>
-      <w:r>
-        <w:t>nFeatures</w:t>
-      </w:r>
-      <w:proofErr w:type="spellEnd"/>
-      <w:r>
-        <w:t xml:space="preserve"> for classifier (maybe see if their claim about feature selection is true, test on gender, age, </w:t>
+        <w:t xml:space="preserve">Statistical: Present Reads, Technical Variance, nFeatures for classifier (maybe see if their claim about feature selection is true, test on gender, age, </w:t>
       </w:r>
       <w:proofErr w:type="gramStart"/>
       <w:r>
@@ -275,15 +235,7 @@
     </w:p>
     <w:p>
       <w:r>
-        <w:t xml:space="preserve">They also had technical controls since the globin and non-globin were sequenced on different lanes, they mixed their samples together and sequenced the mixed sample multiple times on both the globin and non-globin clear lane to (after applying the globin treatment) to assess </w:t>
-      </w:r>
-      <w:proofErr w:type="spellStart"/>
-      <w:r>
-        <w:t>wether</w:t>
-      </w:r>
-      <w:proofErr w:type="spellEnd"/>
-      <w:r>
-        <w:t xml:space="preserve"> processing the RNA through globin clear introduced sample variation which they found was minimal in their Q-Q plot showing little bias introduced. They also used spike in control.</w:t>
+        <w:t>They also had technical controls since the globin and non-globin were sequenced on different lanes, they mixed their samples together and sequenced the mixed sample multiple times on both the globin and non-globin clear lane to (after applying the globin treatment) to assess wether processing the RNA through globin clear introduced sample variation which they found was minimal in their Q-Q plot showing little bias introduced. They also used spike in control.</w:t>
       </w:r>
     </w:p>
     <w:p>
@@ -393,15 +345,7 @@
         </w:rPr>
       </w:pPr>
       <w:r>
-        <w:t xml:space="preserve">Get from </w:t>
-      </w:r>
-      <w:proofErr w:type="spellStart"/>
-      <w:r>
-        <w:t>Novogene</w:t>
-      </w:r>
-      <w:proofErr w:type="spellEnd"/>
-      <w:r>
-        <w:t xml:space="preserve"> the exact library prep, globin clear, and sequencing steps</w:t>
+        <w:t>Get from Novogene the exact library prep, globin clear, and sequencing steps</w:t>
       </w:r>
     </w:p>
     <w:p>
@@ -477,6 +421,9 @@
     </w:p>
     <w:p>
       <w:r>
+        <w:rPr>
+          <w:noProof/>
+        </w:rPr>
         <w:drawing>
           <wp:inline distT="0" distB="0" distL="0" distR="0" wp14:anchorId="477B8302" wp14:editId="430B3172">
             <wp:extent cx="4519613" cy="3830565"/>
@@ -524,7 +471,182 @@
       </w:r>
       <w:proofErr w:type="gramEnd"/>
       <w:r>
-        <w:t xml:space="preserve"> Clear)</w:t>
+        <w:t xml:space="preserve"> Clear</w:t>
+      </w:r>
+      <w:r>
+        <w:t>)</w:t>
+      </w:r>
+    </w:p>
+    <w:p>
+      <w:r>
+        <w:br w:type="page"/>
+      </w:r>
+    </w:p>
+    <w:p>
+      <w:pPr>
+        <w:rPr>
+          <w:b/>
+          <w:bCs/>
+        </w:rPr>
+      </w:pPr>
+      <w:r>
+        <w:rPr>
+          <w:b/>
+          <w:bCs/>
+        </w:rPr>
+        <w:lastRenderedPageBreak/>
+        <w:t>2020 Harrington:</w:t>
+      </w:r>
+    </w:p>
+    <w:p>
+      <w:r>
+        <w:t>Summary: Compared the gene expression of whole blood samples with Ribo Zero Gold (way to get rid of rRNA) (RZG) and Ribo Zero Gold + Globin Clear (RG). Found that most of the high non-hemoglobin DEGs discovered were non-coding and had no relation to patient disease</w:t>
+      </w:r>
+      <w:r>
+        <w:t>.</w:t>
+      </w:r>
+    </w:p>
+    <w:p>
+      <w:r>
+        <w:rPr>
+          <w:b/>
+          <w:bCs/>
+        </w:rPr>
+        <w:t>Cool Points:</w:t>
+      </w:r>
+      <w:r>
+        <w:t xml:space="preserve"> Had experiment design that first compared the effect of RNA quantity, then library method (RZG / RG). Found the there was little difference between high RNA and low RNA quantity.</w:t>
+      </w:r>
+    </w:p>
+    <w:p>
+      <w:pPr>
+        <w:pStyle w:val="ListParagraph"/>
+        <w:numPr>
+          <w:ilvl w:val="0"/>
+          <w:numId w:val="2"/>
+        </w:numPr>
+      </w:pPr>
+      <w:r>
+        <w:t>3 Technical replicates with half factorial block design (RZG/RG * High/Low RNA * 6 Samples) / 2 = 36 – 3 low samples = 33 libraries</w:t>
+      </w:r>
+    </w:p>
+    <w:p>
+      <w:pPr>
+        <w:pStyle w:val="ListParagraph"/>
+        <w:numPr>
+          <w:ilvl w:val="0"/>
+          <w:numId w:val="2"/>
+        </w:numPr>
+      </w:pPr>
+      <w:r>
+        <w:t>Compared the RZG/RG as well as bioinformatic removal of globinclear on RZG and RG.</w:t>
+      </w:r>
+    </w:p>
+    <w:p>
+      <w:pPr>
+        <w:pStyle w:val="ListParagraph"/>
+        <w:numPr>
+          <w:ilvl w:val="0"/>
+          <w:numId w:val="2"/>
+        </w:numPr>
+      </w:pPr>
+      <w:r>
+        <w:t xml:space="preserve">Calculated </w:t>
+      </w:r>
+      <w:r>
+        <w:rPr>
+          <w:b/>
+          <w:bCs/>
+        </w:rPr>
+        <w:t>statistical power on disease state</w:t>
+      </w:r>
+      <w:r>
+        <w:t xml:space="preserve"> (we can do this too if we have HC sample comps)</w:t>
+      </w:r>
+    </w:p>
+    <w:p>
+      <w:pPr>
+        <w:pStyle w:val="ListParagraph"/>
+        <w:numPr>
+          <w:ilvl w:val="0"/>
+          <w:numId w:val="2"/>
+        </w:numPr>
+      </w:pPr>
+      <w:r>
+        <w:t xml:space="preserve">Used 1 CPM threshold for considering whether a gene was read or not (low count filtering by CPM), </w:t>
+      </w:r>
+      <w:r>
+        <w:rPr>
+          <w:i/>
+          <w:iCs/>
+        </w:rPr>
+        <w:t xml:space="preserve">see how many counts that corresponds </w:t>
+      </w:r>
+      <w:proofErr w:type="gramStart"/>
+      <w:r>
+        <w:rPr>
+          <w:i/>
+          <w:iCs/>
+        </w:rPr>
+        <w:t>to</w:t>
+      </w:r>
+      <w:r>
+        <w:t>,</w:t>
+      </w:r>
+      <w:proofErr w:type="gramEnd"/>
+      <w:r>
+        <w:t xml:space="preserve"> do for combined</w:t>
+      </w:r>
+    </w:p>
+    <w:p/>
+    <w:p>
+      <w:pPr>
+        <w:rPr>
+          <w:b/>
+          <w:bCs/>
+        </w:rPr>
+      </w:pPr>
+      <w:r>
+        <w:rPr>
+          <w:b/>
+          <w:bCs/>
+        </w:rPr>
+        <w:t>Todo:</w:t>
+      </w:r>
+    </w:p>
+    <w:p>
+      <w:pPr>
+        <w:pStyle w:val="ListParagraph"/>
+        <w:numPr>
+          <w:ilvl w:val="0"/>
+          <w:numId w:val="2"/>
+        </w:numPr>
+        <w:rPr>
+          <w:b/>
+          <w:bCs/>
+        </w:rPr>
+      </w:pPr>
+      <w:r>
+        <w:t>Copy plots of volcano with x and y axis showing globin / non globin and protein coding / non protein coding</w:t>
+      </w:r>
+    </w:p>
+    <w:p>
+      <w:pPr>
+        <w:pStyle w:val="ListParagraph"/>
+        <w:numPr>
+          <w:ilvl w:val="0"/>
+          <w:numId w:val="2"/>
+        </w:numPr>
+        <w:rPr>
+          <w:b/>
+          <w:bCs/>
+        </w:rPr>
+      </w:pPr>
+      <w:r>
+        <w:t>Make table comparing whether the new genes found are all low count</w:t>
+      </w:r>
+      <w:r>
+        <w:t xml:space="preserve"> via histogram of CPM.</w:t>
       </w:r>
     </w:p>
     <w:sectPr>
@@ -1490,6 +1612,7 @@
   <w:style w:type="character" w:default="1" w:styleId="DefaultParagraphFont">
     <w:name w:val="Default Paragraph Font"/>
     <w:uiPriority w:val="1"/>
+    <w:semiHidden/>
     <w:unhideWhenUsed/>
   </w:style>
   <w:style w:type="table" w:default="1" w:styleId="TableNormal">

--- a/polya_comp/papers/Reading Summaries.docx
+++ b/polya_comp/papers/Reading Summaries.docx
@@ -647,6 +647,75 @@
       </w:r>
       <w:r>
         <w:t xml:space="preserve"> via histogram of CPM.</w:t>
+      </w:r>
+    </w:p>
+    <w:p>
+      <w:pPr>
+        <w:rPr>
+          <w:b/>
+          <w:bCs/>
+        </w:rPr>
+      </w:pPr>
+      <w:r>
+        <w:rPr>
+          <w:b/>
+          <w:bCs/>
+        </w:rPr>
+        <w:drawing>
+          <wp:anchor distT="0" distB="0" distL="114300" distR="114300" simplePos="0" relativeHeight="251658240" behindDoc="0" locked="0" layoutInCell="1" allowOverlap="1" wp14:anchorId="731A5CBE" wp14:editId="51245314">
+            <wp:simplePos x="0" y="0"/>
+            <wp:positionH relativeFrom="margin">
+              <wp:posOffset>190500</wp:posOffset>
+            </wp:positionH>
+            <wp:positionV relativeFrom="page">
+              <wp:posOffset>6440170</wp:posOffset>
+            </wp:positionV>
+            <wp:extent cx="3823970" cy="2994025"/>
+            <wp:effectExtent l="0" t="0" r="5080" b="0"/>
+            <wp:wrapSquare wrapText="bothSides"/>
+            <wp:docPr id="1036681379" name="Picture 1" descr="A diagram of a hill with text&#10;&#10;Description automatically generated with medium confidence"/>
+            <wp:cNvGraphicFramePr>
+              <a:graphicFrameLocks xmlns:a="http://schemas.openxmlformats.org/drawingml/2006/main" noChangeAspect="1"/>
+            </wp:cNvGraphicFramePr>
+            <a:graphic xmlns:a="http://schemas.openxmlformats.org/drawingml/2006/main">
+              <a:graphicData uri="http://schemas.openxmlformats.org/drawingml/2006/picture">
+                <pic:pic xmlns:pic="http://schemas.openxmlformats.org/drawingml/2006/picture">
+                  <pic:nvPicPr>
+                    <pic:cNvPr id="1036681379" name="Picture 1" descr="A diagram of a hill with text&#10;&#10;Description automatically generated with medium confidence"/>
+                    <pic:cNvPicPr/>
+                  </pic:nvPicPr>
+                  <pic:blipFill>
+                    <a:blip r:embed="rId7">
+                      <a:extLst>
+                        <a:ext uri="{28A0092B-C50C-407E-A947-70E740481C1C}">
+                          <a14:useLocalDpi xmlns:a14="http://schemas.microsoft.com/office/drawing/2010/main" val="0"/>
+                        </a:ext>
+                      </a:extLst>
+                    </a:blip>
+                    <a:stretch>
+                      <a:fillRect/>
+                    </a:stretch>
+                  </pic:blipFill>
+                  <pic:spPr>
+                    <a:xfrm>
+                      <a:off x="0" y="0"/>
+                      <a:ext cx="3823970" cy="2994025"/>
+                    </a:xfrm>
+                    <a:prstGeom prst="rect">
+                      <a:avLst/>
+                    </a:prstGeom>
+                  </pic:spPr>
+                </pic:pic>
+              </a:graphicData>
+            </a:graphic>
+            <wp14:sizeRelH relativeFrom="margin">
+              <wp14:pctWidth>0</wp14:pctWidth>
+            </wp14:sizeRelH>
+            <wp14:sizeRelV relativeFrom="margin">
+              <wp14:pctHeight>0</wp14:pctHeight>
+            </wp14:sizeRelV>
+          </wp:anchor>
+        </w:drawing>
       </w:r>
     </w:p>
     <w:sectPr>
